--- a/docs/_versioning_doc/291119_Documentazione_Luca_DiBello.docx
+++ b/docs/_versioning_doc/291119_Documentazione_Luca_DiBello.docx
@@ -2457,8 +2457,8 @@
       <w:pPr>
         <w:pStyle w:val="3"/>
       </w:pPr>
-      <w:bookmarkStart w:id="2" w:name="_Toc1637425310"/>
-      <w:bookmarkStart w:id="3" w:name="_Toc491247127"/>
+      <w:bookmarkStart w:id="2" w:name="_Toc491247127"/>
+      <w:bookmarkStart w:id="3" w:name="_Toc1637425310"/>
       <w:r>
         <w:t>Informazioni sul progetto</w:t>
       </w:r>
@@ -2727,8 +2727,8 @@
       <w:pPr>
         <w:pStyle w:val="3"/>
       </w:pPr>
-      <w:bookmarkStart w:id="10" w:name="_Toc491247131"/>
-      <w:bookmarkStart w:id="11" w:name="_Toc842511629"/>
+      <w:bookmarkStart w:id="10" w:name="_Toc842511629"/>
+      <w:bookmarkStart w:id="11" w:name="_Toc491247131"/>
       <w:r>
         <w:t>Analisi del dominio</w:t>
       </w:r>
@@ -4035,7 +4035,23 @@
                 <w:sz w:val="16"/>
                 <w:szCs w:val="16"/>
               </w:rPr>
-              <w:t>Pagina web con form che permette all’utente di inserire le proprie credenziali, quindi e-mail e password</w:t>
+              <w:t xml:space="preserve">Pagina web con form che permette all’utente di inserire le proprie credenziali, quindi </w:t>
+            </w:r>
+            <w:r>
+              <w:rPr>
+                <w:rFonts w:hint="default"/>
+                <w:sz w:val="16"/>
+                <w:szCs w:val="16"/>
+                <w:lang w:val="en"/>
+              </w:rPr>
+              <w:t xml:space="preserve">username </w:t>
+            </w:r>
+            <w:r>
+              <w:rPr>
+                <w:sz w:val="16"/>
+                <w:szCs w:val="16"/>
+              </w:rPr>
+              <w:t>e password</w:t>
             </w:r>
           </w:p>
         </w:tc>
@@ -4074,9 +4090,11 @@
             <w:pPr>
               <w:spacing w:before="100" w:beforeAutospacing="1"/>
               <w:rPr>
+                <w:rFonts w:hint="default"/>
                 <w:b/>
                 <w:sz w:val="16"/>
                 <w:szCs w:val="16"/>
+                <w:lang w:val="en"/>
               </w:rPr>
             </w:pPr>
             <w:r>
@@ -4086,85 +4104,21 @@
                 <w:sz w:val="16"/>
                 <w:szCs w:val="16"/>
               </w:rPr>
-              <w:t>002</w:t>
+              <w:t>00</w:t>
             </w:r>
-          </w:p>
-        </w:tc>
-        <w:tc>
-          <w:tcPr>
-            <w:tcW w:w="7685" w:type="dxa"/>
-            <w:tcBorders>
-              <w:top w:val="outset" w:color="000000" w:sz="6" w:space="0"/>
-              <w:left w:val="outset" w:color="000000" w:sz="6" w:space="0"/>
-              <w:bottom w:val="outset" w:color="000000" w:sz="6" w:space="0"/>
-            </w:tcBorders>
-          </w:tcPr>
-          <w:p>
-            <w:pPr>
-              <w:spacing w:before="100" w:beforeAutospacing="1"/>
-              <w:rPr>
-                <w:sz w:val="16"/>
-                <w:szCs w:val="16"/>
-              </w:rPr>
-            </w:pPr>
             <w:r>
               <w:rPr>
-                <w:sz w:val="16"/>
-                <w:szCs w:val="16"/>
-              </w:rPr>
-              <w:t>Soltanto i professori possono accedere al servizio (…@edu.ti.ch)</w:t>
-            </w:r>
-          </w:p>
-        </w:tc>
-      </w:tr>
-      <w:tr>
-        <w:tblPrEx>
-          <w:tblBorders>
-            <w:top w:val="outset" w:color="000000" w:sz="6" w:space="0"/>
-            <w:left w:val="outset" w:color="000000" w:sz="6" w:space="0"/>
-            <w:bottom w:val="outset" w:color="000000" w:sz="6" w:space="0"/>
-            <w:right w:val="outset" w:color="000000" w:sz="6" w:space="0"/>
-            <w:insideH w:val="none" w:color="auto" w:sz="0" w:space="0"/>
-            <w:insideV w:val="none" w:color="auto" w:sz="0" w:space="0"/>
-          </w:tblBorders>
-          <w:tblLayout w:type="fixed"/>
-          <w:tblCellMar>
-            <w:top w:w="60" w:type="dxa"/>
-            <w:left w:w="60" w:type="dxa"/>
-            <w:bottom w:w="60" w:type="dxa"/>
-            <w:right w:w="60" w:type="dxa"/>
-          </w:tblCellMar>
-        </w:tblPrEx>
-        <w:trPr>
-          <w:tblCellSpacing w:w="0" w:type="dxa"/>
-        </w:trPr>
-        <w:tc>
-          <w:tcPr>
-            <w:tcW w:w="1945" w:type="dxa"/>
-            <w:tcBorders>
-              <w:top w:val="outset" w:color="000000" w:sz="6" w:space="0"/>
-              <w:bottom w:val="outset" w:color="000000" w:sz="6" w:space="0"/>
-              <w:right w:val="outset" w:color="000000" w:sz="6" w:space="0"/>
-            </w:tcBorders>
-          </w:tcPr>
-          <w:p>
-            <w:pPr>
-              <w:spacing w:before="100" w:beforeAutospacing="1"/>
-              <w:rPr>
-                <w:b/>
-                <w:sz w:val="16"/>
-                <w:szCs w:val="16"/>
-              </w:rPr>
-            </w:pPr>
-            <w:r>
-              <w:rPr>
+                <w:rFonts w:hint="default"/>
                 <w:b/>
                 <w:bCs/>
                 <w:sz w:val="16"/>
                 <w:szCs w:val="16"/>
-              </w:rPr>
-              <w:t>003</w:t>
+                <w:lang w:val="en"/>
+              </w:rPr>
+              <w:t>2</w:t>
             </w:r>
+            <w:bookmarkStart w:id="90" w:name="_GoBack"/>
+            <w:bookmarkEnd w:id="90"/>
           </w:p>
         </w:tc>
         <w:tc>
@@ -10216,9 +10170,9 @@
       <w:pPr>
         <w:pStyle w:val="4"/>
       </w:pPr>
-      <w:bookmarkStart w:id="20" w:name="_Toc491247136"/>
-      <w:bookmarkStart w:id="21" w:name="_Toc413411419"/>
-      <w:bookmarkStart w:id="22" w:name="_Toc1790563891"/>
+      <w:bookmarkStart w:id="20" w:name="_Toc413411419"/>
+      <w:bookmarkStart w:id="21" w:name="_Toc1790563891"/>
+      <w:bookmarkStart w:id="22" w:name="_Toc491247136"/>
       <w:r>
         <w:t>Software</w:t>
       </w:r>
@@ -10431,9 +10385,9 @@
       <w:pPr>
         <w:pStyle w:val="4"/>
       </w:pPr>
-      <w:bookmarkStart w:id="23" w:name="_Toc491247137"/>
-      <w:bookmarkStart w:id="24" w:name="_Toc192596608"/>
-      <w:bookmarkStart w:id="25" w:name="_Toc413411420"/>
+      <w:bookmarkStart w:id="23" w:name="_Toc413411420"/>
+      <w:bookmarkStart w:id="24" w:name="_Toc491247137"/>
+      <w:bookmarkStart w:id="25" w:name="_Toc192596608"/>
       <w:r>
         <w:t>Hardware</w:t>
       </w:r>
@@ -10706,8 +10660,8 @@
         <w:pStyle w:val="2"/>
       </w:pPr>
       <w:bookmarkStart w:id="26" w:name="_Toc429059808"/>
-      <w:bookmarkStart w:id="27" w:name="_Toc491247138"/>
-      <w:bookmarkStart w:id="28" w:name="_Toc408451789"/>
+      <w:bookmarkStart w:id="27" w:name="_Toc408451789"/>
+      <w:bookmarkStart w:id="28" w:name="_Toc491247138"/>
       <w:r>
         <w:t>Progettazione</w:t>
       </w:r>
@@ -10719,9 +10673,9 @@
       <w:pPr>
         <w:pStyle w:val="3"/>
       </w:pPr>
-      <w:bookmarkStart w:id="29" w:name="_Toc429059809"/>
+      <w:bookmarkStart w:id="29" w:name="_Toc491247139"/>
       <w:bookmarkStart w:id="30" w:name="_Toc750465559"/>
-      <w:bookmarkStart w:id="31" w:name="_Toc491247139"/>
+      <w:bookmarkStart w:id="31" w:name="_Toc429059809"/>
       <w:r>
         <mc:AlternateContent>
           <mc:Choice Requires="wpg">
@@ -10939,8 +10893,8 @@
       <w:pPr>
         <w:pStyle w:val="3"/>
       </w:pPr>
-      <w:bookmarkStart w:id="32" w:name="_Toc429059810"/>
-      <w:bookmarkStart w:id="33" w:name="_Toc1926658076"/>
+      <w:bookmarkStart w:id="32" w:name="_Toc1926658076"/>
+      <w:bookmarkStart w:id="33" w:name="_Toc429059810"/>
       <w:bookmarkStart w:id="34" w:name="_Toc491247140"/>
       <w:r>
         <w:t>Design dei dati e database</w:t>
@@ -13993,8 +13947,8 @@
       <w:pPr>
         <w:pStyle w:val="3"/>
       </w:pPr>
-      <w:bookmarkStart w:id="37" w:name="_Toc429059811"/>
-      <w:bookmarkStart w:id="38" w:name="_Toc816106319"/>
+      <w:bookmarkStart w:id="37" w:name="_Toc816106319"/>
+      <w:bookmarkStart w:id="38" w:name="_Toc429059811"/>
       <w:bookmarkStart w:id="39" w:name="_Toc491247141"/>
       <w:r>
         <w:t>Design delle interfacce</w:t>
@@ -14863,9 +14817,9 @@
       <w:pPr>
         <w:pStyle w:val="3"/>
       </w:pPr>
-      <w:bookmarkStart w:id="40" w:name="_Toc234347785"/>
-      <w:bookmarkStart w:id="41" w:name="_Toc429059812"/>
-      <w:bookmarkStart w:id="42" w:name="_Toc491247142"/>
+      <w:bookmarkStart w:id="40" w:name="_Toc429059812"/>
+      <w:bookmarkStart w:id="41" w:name="_Toc491247142"/>
+      <w:bookmarkStart w:id="42" w:name="_Toc234347785"/>
       <w:r>
         <w:t>Design procedurale</w:t>
       </w:r>
@@ -15015,9 +14969,9 @@
           <w:bottom w:val="single" w:color="auto" w:sz="4" w:space="1"/>
         </w:pBdr>
       </w:pPr>
-      <w:bookmarkStart w:id="43" w:name="_Toc136658767"/>
-      <w:bookmarkStart w:id="44" w:name="_Toc461179222"/>
-      <w:bookmarkStart w:id="45" w:name="_Toc491247143"/>
+      <w:bookmarkStart w:id="43" w:name="_Toc461179222"/>
+      <w:bookmarkStart w:id="44" w:name="_Toc491247143"/>
+      <w:bookmarkStart w:id="45" w:name="_Toc136658767"/>
       <w:r>
         <w:t>Implementazione</w:t>
       </w:r>
@@ -17029,6 +16983,7 @@
     <w:p>
       <w:pPr>
         <w:numPr>
+          <w:ilvl w:val="0"/>
           <w:numId w:val="0"/>
         </w:numPr>
         <w:ind w:left="420" w:leftChars="0"/>
@@ -17092,6 +17047,7 @@
     <w:p>
       <w:pPr>
         <w:numPr>
+          <w:ilvl w:val="0"/>
           <w:numId w:val="0"/>
         </w:numPr>
         <w:ind w:left="420" w:leftChars="0"/>
@@ -17148,6 +17104,7 @@
     <w:p>
       <w:pPr>
         <w:numPr>
+          <w:ilvl w:val="0"/>
           <w:numId w:val="0"/>
         </w:numPr>
         <w:ind w:left="420" w:leftChars="0"/>
@@ -17164,6 +17121,7 @@
     <w:p>
       <w:pPr>
         <w:numPr>
+          <w:ilvl w:val="0"/>
           <w:numId w:val="0"/>
         </w:numPr>
         <w:ind w:left="420" w:leftChars="0"/>
@@ -17190,6 +17148,7 @@
     <w:p>
       <w:pPr>
         <w:numPr>
+          <w:ilvl w:val="0"/>
           <w:numId w:val="0"/>
         </w:numPr>
         <w:ind w:left="420" w:leftChars="0"/>
@@ -17234,6 +17193,7 @@
     <w:p>
       <w:pPr>
         <w:numPr>
+          <w:ilvl w:val="0"/>
           <w:numId w:val="0"/>
         </w:numPr>
         <w:ind w:left="400" w:leftChars="200" w:firstLine="0" w:firstLineChars="0"/>
@@ -17300,6 +17260,7 @@
     <w:p>
       <w:pPr>
         <w:numPr>
+          <w:ilvl w:val="0"/>
           <w:numId w:val="0"/>
         </w:numPr>
         <w:ind w:left="400" w:leftChars="200" w:firstLine="0" w:firstLineChars="0"/>
@@ -17387,6 +17348,7 @@
     <w:p>
       <w:pPr>
         <w:numPr>
+          <w:ilvl w:val="0"/>
           <w:numId w:val="0"/>
         </w:numPr>
         <w:ind w:left="400" w:leftChars="200" w:firstLine="0" w:firstLineChars="0"/>
@@ -17403,6 +17365,7 @@
     <w:p>
       <w:pPr>
         <w:numPr>
+          <w:ilvl w:val="0"/>
           <w:numId w:val="0"/>
         </w:numPr>
         <w:ind w:left="400" w:leftChars="200" w:firstLine="0" w:firstLineChars="0"/>
@@ -17429,6 +17392,7 @@
     <w:p>
       <w:pPr>
         <w:numPr>
+          <w:ilvl w:val="0"/>
           <w:numId w:val="0"/>
         </w:numPr>
         <w:ind w:left="400" w:leftChars="200" w:firstLine="0" w:firstLineChars="0"/>
@@ -17455,6 +17419,7 @@
     <w:p>
       <w:pPr>
         <w:numPr>
+          <w:ilvl w:val="0"/>
           <w:numId w:val="0"/>
         </w:numPr>
         <w:ind w:left="400" w:leftChars="200" w:firstLine="0" w:firstLineChars="0"/>
@@ -17499,6 +17464,7 @@
     <w:p>
       <w:pPr>
         <w:numPr>
+          <w:ilvl w:val="0"/>
           <w:numId w:val="0"/>
         </w:numPr>
         <w:ind w:left="400" w:leftChars="200" w:firstLine="0" w:firstLineChars="0"/>
@@ -17545,6 +17511,7 @@
     <w:p>
       <w:pPr>
         <w:numPr>
+          <w:ilvl w:val="0"/>
           <w:numId w:val="0"/>
         </w:numPr>
         <w:ind w:left="400" w:leftChars="200" w:firstLine="0" w:firstLineChars="0"/>
@@ -17834,6 +17801,7 @@
         <w:keepLines w:val="0"/>
         <w:widowControl/>
         <w:numPr>
+          <w:ilvl w:val="0"/>
           <w:numId w:val="0"/>
         </w:numPr>
         <w:suppressLineNumbers w:val="0"/>
@@ -17998,6 +17966,7 @@
         <w:keepLines w:val="0"/>
         <w:widowControl/>
         <w:numPr>
+          <w:ilvl w:val="0"/>
           <w:numId w:val="0"/>
         </w:numPr>
         <w:suppressLineNumbers w:val="0"/>
@@ -18024,6 +17993,7 @@
         <w:keepLines w:val="0"/>
         <w:widowControl/>
         <w:numPr>
+          <w:ilvl w:val="0"/>
           <w:numId w:val="0"/>
         </w:numPr>
         <w:suppressLineNumbers w:val="0"/>
@@ -18089,6 +18059,7 @@
         <w:keepLines w:val="0"/>
         <w:widowControl/>
         <w:numPr>
+          <w:ilvl w:val="0"/>
           <w:numId w:val="0"/>
         </w:numPr>
         <w:suppressLineNumbers w:val="0"/>
@@ -18115,6 +18086,7 @@
         <w:keepLines w:val="0"/>
         <w:widowControl/>
         <w:numPr>
+          <w:ilvl w:val="0"/>
           <w:numId w:val="0"/>
         </w:numPr>
         <w:suppressLineNumbers w:val="0"/>
@@ -18285,6 +18257,7 @@
         <w:keepLines w:val="0"/>
         <w:widowControl/>
         <w:numPr>
+          <w:ilvl w:val="0"/>
           <w:numId w:val="0"/>
         </w:numPr>
         <w:suppressLineNumbers w:val="0"/>
@@ -18312,6 +18285,7 @@
         <w:keepLines w:val="0"/>
         <w:widowControl/>
         <w:numPr>
+          <w:ilvl w:val="0"/>
           <w:numId w:val="0"/>
         </w:numPr>
         <w:suppressLineNumbers w:val="0"/>
@@ -18377,6 +18351,7 @@
         <w:keepLines w:val="0"/>
         <w:widowControl/>
         <w:numPr>
+          <w:ilvl w:val="0"/>
           <w:numId w:val="0"/>
         </w:numPr>
         <w:suppressLineNumbers w:val="0"/>
@@ -18426,6 +18401,7 @@
     <w:p>
       <w:pPr>
         <w:numPr>
+          <w:ilvl w:val="0"/>
           <w:numId w:val="0"/>
         </w:numPr>
         <w:ind w:left="400" w:leftChars="200" w:firstLine="0" w:firstLineChars="0"/>
@@ -18502,6 +18478,7 @@
     <w:p>
       <w:pPr>
         <w:numPr>
+          <w:ilvl w:val="0"/>
           <w:numId w:val="0"/>
         </w:numPr>
         <w:ind w:left="400" w:leftChars="200" w:firstLine="0" w:firstLineChars="0"/>
@@ -18528,6 +18505,7 @@
     <w:p>
       <w:pPr>
         <w:numPr>
+          <w:ilvl w:val="0"/>
           <w:numId w:val="0"/>
         </w:numPr>
         <w:ind w:left="400" w:leftChars="200" w:firstLine="0" w:firstLineChars="0"/>
@@ -18544,6 +18522,7 @@
     <w:p>
       <w:pPr>
         <w:numPr>
+          <w:ilvl w:val="0"/>
           <w:numId w:val="0"/>
         </w:numPr>
         <w:ind w:left="400" w:leftChars="200" w:firstLine="0" w:firstLineChars="0"/>
@@ -18570,6 +18549,7 @@
     <w:p>
       <w:pPr>
         <w:numPr>
+          <w:ilvl w:val="0"/>
           <w:numId w:val="0"/>
         </w:numPr>
         <w:ind w:left="2600" w:leftChars="1300" w:firstLine="0" w:firstLineChars="0"/>
@@ -18606,6 +18586,7 @@
     <w:p>
       <w:pPr>
         <w:numPr>
+          <w:ilvl w:val="0"/>
           <w:numId w:val="0"/>
         </w:numPr>
         <w:ind w:left="2600" w:leftChars="1300" w:firstLine="0" w:firstLineChars="0"/>
@@ -18627,6 +18608,7 @@
     <w:p>
       <w:pPr>
         <w:numPr>
+          <w:ilvl w:val="0"/>
           <w:numId w:val="0"/>
         </w:numPr>
         <w:ind w:left="400" w:leftChars="200" w:firstLine="0" w:firstLineChars="0"/>
@@ -18869,20 +18851,8 @@
           <w:u w:val="none"/>
           <w:lang w:val="en"/>
         </w:rPr>
-        <w:t>@edu.ti.ch</w:t>
-      </w:r>
-      <w:bookmarkStart w:id="90" w:name="_GoBack"/>
-      <w:r>
-        <w:rPr>
-          <w:rStyle w:val="30"/>
-          <w:rFonts w:hint="default"/>
-          <w:color w:val="auto"/>
-          <w:u w:val="none"/>
-          <w:lang w:val="en"/>
-        </w:rPr>
-        <w:t>)</w:t>
-      </w:r>
-      <w:bookmarkEnd w:id="90"/>
+        <w:t>@edu.ti.ch)</w:t>
+      </w:r>
       <w:r>
         <w:rPr>
           <w:rFonts w:hint="default"/>
@@ -19275,9 +19245,9 @@
       <w:pPr>
         <w:pStyle w:val="3"/>
       </w:pPr>
-      <w:bookmarkStart w:id="54" w:name="_Toc836677935"/>
+      <w:bookmarkStart w:id="54" w:name="_Toc461179224"/>
       <w:bookmarkStart w:id="55" w:name="_Toc491247145"/>
-      <w:bookmarkStart w:id="56" w:name="_Toc461179224"/>
+      <w:bookmarkStart w:id="56" w:name="_Toc836677935"/>
       <w:r>
         <w:t>Protocollo di test</w:t>
       </w:r>
@@ -20079,9 +20049,9 @@
       <w:pPr>
         <w:pStyle w:val="3"/>
       </w:pPr>
-      <w:bookmarkStart w:id="57" w:name="_Toc461179225"/>
+      <w:bookmarkStart w:id="57" w:name="_Toc1747270241"/>
       <w:bookmarkStart w:id="58" w:name="_Toc491247146"/>
-      <w:bookmarkStart w:id="59" w:name="_Toc1747270241"/>
+      <w:bookmarkStart w:id="59" w:name="_Toc461179225"/>
       <w:r>
         <w:t>Risultati test</w:t>
       </w:r>
@@ -20106,9 +20076,9 @@
       <w:pPr>
         <w:pStyle w:val="3"/>
       </w:pPr>
-      <w:bookmarkStart w:id="60" w:name="_Toc491247147"/>
-      <w:bookmarkStart w:id="61" w:name="_Toc461179226"/>
-      <w:bookmarkStart w:id="62" w:name="_Toc1664753119"/>
+      <w:bookmarkStart w:id="60" w:name="_Toc461179226"/>
+      <w:bookmarkStart w:id="61" w:name="_Toc1664753119"/>
+      <w:bookmarkStart w:id="62" w:name="_Toc491247147"/>
       <w:r>
         <w:t>Mancanze/limitazioni conosciute</w:t>
       </w:r>
@@ -20136,9 +20106,9 @@
           <w:lang w:val="it-IT"/>
         </w:rPr>
       </w:pPr>
-      <w:bookmarkStart w:id="63" w:name="_Toc491247148"/>
-      <w:bookmarkStart w:id="64" w:name="_Toc461179227"/>
-      <w:bookmarkStart w:id="65" w:name="_Toc2131440854"/>
+      <w:bookmarkStart w:id="63" w:name="_Toc461179227"/>
+      <w:bookmarkStart w:id="64" w:name="_Toc2131440854"/>
+      <w:bookmarkStart w:id="65" w:name="_Toc491247148"/>
       <w:r>
         <w:rPr>
           <w:lang w:val="it-IT"/>
@@ -20170,8 +20140,8 @@
         </w:rPr>
       </w:pPr>
       <w:bookmarkStart w:id="66" w:name="_Toc80720015"/>
-      <w:bookmarkStart w:id="67" w:name="_Toc491247149"/>
-      <w:bookmarkStart w:id="68" w:name="_Toc461179228"/>
+      <w:bookmarkStart w:id="67" w:name="_Toc461179228"/>
+      <w:bookmarkStart w:id="68" w:name="_Toc491247149"/>
       <w:r>
         <w:rPr>
           <w:lang w:val="it-IT"/>
@@ -20199,9 +20169,9 @@
       <w:pPr>
         <w:pStyle w:val="3"/>
       </w:pPr>
-      <w:bookmarkStart w:id="69" w:name="_Toc1154694781"/>
-      <w:bookmarkStart w:id="70" w:name="_Toc491247150"/>
-      <w:bookmarkStart w:id="71" w:name="_Toc461179229"/>
+      <w:bookmarkStart w:id="69" w:name="_Toc491247150"/>
+      <w:bookmarkStart w:id="70" w:name="_Toc461179229"/>
+      <w:bookmarkStart w:id="71" w:name="_Toc1154694781"/>
       <w:r>
         <w:t>Sviluppi futuri</w:t>
       </w:r>
@@ -20226,9 +20196,9 @@
       <w:pPr>
         <w:pStyle w:val="3"/>
       </w:pPr>
-      <w:bookmarkStart w:id="72" w:name="_Toc41240407"/>
-      <w:bookmarkStart w:id="73" w:name="_Toc461179230"/>
-      <w:bookmarkStart w:id="74" w:name="_Toc491247151"/>
+      <w:bookmarkStart w:id="72" w:name="_Toc461179230"/>
+      <w:bookmarkStart w:id="73" w:name="_Toc491247151"/>
+      <w:bookmarkStart w:id="74" w:name="_Toc41240407"/>
       <w:r>
         <w:t>Considerazioni personali</w:t>
       </w:r>
@@ -20256,9 +20226,9 @@
           <w:lang w:val="it-IT"/>
         </w:rPr>
       </w:pPr>
-      <w:bookmarkStart w:id="75" w:name="_Toc461179231"/>
+      <w:bookmarkStart w:id="75" w:name="_Toc1828092853"/>
       <w:bookmarkStart w:id="76" w:name="_Toc491247152"/>
-      <w:bookmarkStart w:id="77" w:name="_Toc1828092853"/>
+      <w:bookmarkStart w:id="77" w:name="_Toc461179231"/>
       <w:r>
         <w:rPr>
           <w:lang w:val="it-IT"/>
@@ -20273,9 +20243,9 @@
       <w:pPr>
         <w:pStyle w:val="3"/>
       </w:pPr>
-      <w:bookmarkStart w:id="78" w:name="_Toc199141207"/>
+      <w:bookmarkStart w:id="78" w:name="_Toc461179232"/>
       <w:bookmarkStart w:id="79" w:name="_Toc491247153"/>
-      <w:bookmarkStart w:id="80" w:name="_Toc461179232"/>
+      <w:bookmarkStart w:id="80" w:name="_Toc199141207"/>
       <w:r>
         <w:t>Bibliografia per articoli di riviste:</w:t>
       </w:r>
@@ -24102,7 +24072,7 @@
     <w:lsdException w:uiPriority="99" w:name="HTML Code"/>
     <w:lsdException w:uiPriority="99" w:name="HTML Definition"/>
     <w:lsdException w:uiPriority="99" w:name="HTML Keyboard"/>
-    <w:lsdException w:uiPriority="99" w:name="HTML Preformatted"/>
+    <w:lsdException w:qFormat="1" w:uiPriority="99" w:name="HTML Preformatted"/>
     <w:lsdException w:uiPriority="99" w:name="HTML Sample"/>
     <w:lsdException w:uiPriority="99" w:name="HTML Typewriter"/>
     <w:lsdException w:uiPriority="99" w:name="HTML Variable"/>
@@ -24575,6 +24545,7 @@
     <w:name w:val="HTML Preformatted"/>
     <w:semiHidden/>
     <w:unhideWhenUsed/>
+    <w:qFormat/>
     <w:uiPriority w:val="99"/>
     <w:pPr>
       <w:tabs>
